--- a/download/string_to_word_doc.docx
+++ b/download/string_to_word_doc.docx
@@ -2,7 +2,31 @@
 <file path=word/document.xml><?xml version="1.0" encoding="utf-8"?>
 <w:document xmlns:wpc="http://schemas.microsoft.com/office/word/2010/wordprocessingCanvas" xmlns:mo="http://schemas.microsoft.com/office/mac/office/2008/main" xmlns:mc="http://schemas.openxmlformats.org/markup-compatibility/2006" xmlns:mv="urn:schemas-microsoft-com:mac:vml" xmlns:o="urn:schemas-microsoft-com:office:office" xmlns:r="http://schemas.openxmlformats.org/officeDocument/2006/relationships" xmlns:m="http://schemas.openxmlformats.org/officeDocument/2006/math" xmlns:v="urn:schemas-microsoft-com:vml" xmlns:wp14="http://schemas.microsoft.com/office/word/2010/wordprocessingDrawing" xmlns:wp="http://schemas.openxmlformats.org/drawingml/2006/wordprocessingDrawing" xmlns:w10="urn:schemas-microsoft-com:office:word" xmlns:w="http://schemas.openxmlformats.org/wordprocessingml/2006/main" xmlns:w14="http://schemas.microsoft.com/office/word/2010/wordml" xmlns:wpg="http://schemas.microsoft.com/office/word/2010/wordprocessingGroup" xmlns:wpi="http://schemas.microsoft.com/office/word/2010/wordprocessingInk" xmlns:wne="http://schemas.microsoft.com/office/word/2006/wordml" xmlns:wps="http://schemas.microsoft.com/office/word/2010/wordprocessingShape" mc:Ignorable="w14 wp14">
   <w:body>
-    <w:p/>
+    <w:p>
+      <w:r>
+        <w:br/>
+        <w:br/>
+        <w:t>• The law of NDA in Michigan is a law that provides a legal framework for the use of non-disclosure agreements (NDAs).</w:t>
+        <w:br/>
+        <w:br/>
+        <w:t>• NDAs are contracts between two parties that restrict the disclosure of confidential information.</w:t>
+        <w:br/>
+        <w:br/>
+        <w:t>• The Michigan NDA law provides a framework for the enforcement of NDAs, including the remedies available for breach of an NDA.</w:t>
+        <w:br/>
+        <w:br/>
+        <w:t>• The Michigan NDA law also sets out the conditions under which an NDA may be void or unenforceable.</w:t>
+        <w:br/>
+        <w:br/>
+        <w:t>• The Michigan NDA law provides for the protection of trade secrets and confidential information, as well as the remedies available for breach of an NDA.</w:t>
+        <w:br/>
+        <w:br/>
+        <w:t>• The Michigan NDA law also sets out the rights of parties to an NDA and the duties of the parties to an NDA.</w:t>
+        <w:br/>
+        <w:br/>
+        <w:t>• The Michigan NDA law provides for the enforcement of NDAs in state court, including the remedies available for breach of an NDA.</w:t>
+      </w:r>
+    </w:p>
     <w:sectPr>
       <w:pgSz w:w="12240" w:h="15840"/>
       <w:pgMar w:top="1440" w:right="1800" w:bottom="1440" w:left="1800" w:header="720" w:footer="720" w:gutter="0"/>

--- a/download/string_to_word_doc.docx
+++ b/download/string_to_word_doc.docx
@@ -2,31 +2,7 @@
 <file path=word/document.xml><?xml version="1.0" encoding="utf-8"?>
 <w:document xmlns:wpc="http://schemas.microsoft.com/office/word/2010/wordprocessingCanvas" xmlns:mo="http://schemas.microsoft.com/office/mac/office/2008/main" xmlns:mc="http://schemas.openxmlformats.org/markup-compatibility/2006" xmlns:mv="urn:schemas-microsoft-com:mac:vml" xmlns:o="urn:schemas-microsoft-com:office:office" xmlns:r="http://schemas.openxmlformats.org/officeDocument/2006/relationships" xmlns:m="http://schemas.openxmlformats.org/officeDocument/2006/math" xmlns:v="urn:schemas-microsoft-com:vml" xmlns:wp14="http://schemas.microsoft.com/office/word/2010/wordprocessingDrawing" xmlns:wp="http://schemas.openxmlformats.org/drawingml/2006/wordprocessingDrawing" xmlns:w10="urn:schemas-microsoft-com:office:word" xmlns:w="http://schemas.openxmlformats.org/wordprocessingml/2006/main" xmlns:w14="http://schemas.microsoft.com/office/word/2010/wordml" xmlns:wpg="http://schemas.microsoft.com/office/word/2010/wordprocessingGroup" xmlns:wpi="http://schemas.microsoft.com/office/word/2010/wordprocessingInk" xmlns:wne="http://schemas.microsoft.com/office/word/2006/wordml" xmlns:wps="http://schemas.microsoft.com/office/word/2010/wordprocessingShape" mc:Ignorable="w14 wp14">
   <w:body>
-    <w:p>
-      <w:r>
-        <w:br/>
-        <w:br/>
-        <w:t>• The law of NDA in Michigan is a law that provides a legal framework for the use of non-disclosure agreements (NDAs).</w:t>
-        <w:br/>
-        <w:br/>
-        <w:t>• NDAs are contracts between two parties that restrict the disclosure of confidential information.</w:t>
-        <w:br/>
-        <w:br/>
-        <w:t>• The Michigan NDA law provides a framework for the enforcement of NDAs, including the remedies available for breach of an NDA.</w:t>
-        <w:br/>
-        <w:br/>
-        <w:t>• The Michigan NDA law also sets out the conditions under which an NDA may be void or unenforceable.</w:t>
-        <w:br/>
-        <w:br/>
-        <w:t>• The Michigan NDA law provides for the protection of trade secrets and confidential information, as well as the remedies available for breach of an NDA.</w:t>
-        <w:br/>
-        <w:br/>
-        <w:t>• The Michigan NDA law also sets out the rights of parties to an NDA and the duties of the parties to an NDA.</w:t>
-        <w:br/>
-        <w:br/>
-        <w:t>• The Michigan NDA law provides for the enforcement of NDAs in state court, including the remedies available for breach of an NDA.</w:t>
-      </w:r>
-    </w:p>
+    <w:p/>
     <w:sectPr>
       <w:pgSz w:w="12240" w:h="15840"/>
       <w:pgMar w:top="1440" w:right="1800" w:bottom="1440" w:left="1800" w:header="720" w:footer="720" w:gutter="0"/>

--- a/download/string_to_word_doc.docx
+++ b/download/string_to_word_doc.docx
@@ -2,7 +2,28 @@
 <file path=word/document.xml><?xml version="1.0" encoding="utf-8"?>
 <w:document xmlns:wpc="http://schemas.microsoft.com/office/word/2010/wordprocessingCanvas" xmlns:mo="http://schemas.microsoft.com/office/mac/office/2008/main" xmlns:mc="http://schemas.openxmlformats.org/markup-compatibility/2006" xmlns:mv="urn:schemas-microsoft-com:mac:vml" xmlns:o="urn:schemas-microsoft-com:office:office" xmlns:r="http://schemas.openxmlformats.org/officeDocument/2006/relationships" xmlns:m="http://schemas.openxmlformats.org/officeDocument/2006/math" xmlns:v="urn:schemas-microsoft-com:vml" xmlns:wp14="http://schemas.microsoft.com/office/word/2010/wordprocessingDrawing" xmlns:wp="http://schemas.openxmlformats.org/drawingml/2006/wordprocessingDrawing" xmlns:w10="urn:schemas-microsoft-com:office:word" xmlns:w="http://schemas.openxmlformats.org/wordprocessingml/2006/main" xmlns:w14="http://schemas.microsoft.com/office/word/2010/wordml" xmlns:wpg="http://schemas.microsoft.com/office/word/2010/wordprocessingGroup" xmlns:wpi="http://schemas.microsoft.com/office/word/2010/wordprocessingInk" xmlns:wne="http://schemas.microsoft.com/office/word/2006/wordml" xmlns:wps="http://schemas.microsoft.com/office/word/2010/wordprocessingShape" mc:Ignorable="w14 wp14">
   <w:body>
-    <w:p/>
+    <w:p>
+      <w:r>
+        <w:br/>
+        <w:br/>
+        <w:t>• Definition of Data Privacy Law: Data privacy laws in Delaware protect the personal information of individuals from unauthorized access, use, and disclosure.</w:t>
+        <w:br/>
+        <w:br/>
+        <w:t>• Scope of Data Privacy Law: The Delaware Data Privacy Law applies to all businesses that collect, store, or process personal data of Delaware residents.</w:t>
+        <w:br/>
+        <w:br/>
+        <w:t>• What Data is Covered: The law covers any type of personal data, including but not limited to name, address, Social Security number, driver’s license number, bank account numbers, email addresses, and health information.</w:t>
+        <w:br/>
+        <w:br/>
+        <w:t>• What is Required: Businesses must provide notice to individuals about their personal data collection, use, and disclosure practices, as well as obtain consent from individuals for certain uses of their personal data.</w:t>
+        <w:br/>
+        <w:br/>
+        <w:t>• Enforcement: The Delaware Department of Justice is responsible for enforcing the Data Privacy Law.</w:t>
+        <w:br/>
+        <w:br/>
+        <w:t>• Penalties: Businesses that fail to comply with the Data Privacy Law may face civil penalties of up to $10,000 per violation.</w:t>
+      </w:r>
+    </w:p>
     <w:sectPr>
       <w:pgSz w:w="12240" w:h="15840"/>
       <w:pgMar w:top="1440" w:right="1800" w:bottom="1440" w:left="1800" w:header="720" w:footer="720" w:gutter="0"/>

--- a/download/string_to_word_doc.docx
+++ b/download/string_to_word_doc.docx
@@ -6,22 +6,22 @@
       <w:r>
         <w:br/>
         <w:br/>
-        <w:t>• Definition of Data Privacy Law: Data privacy laws in Delaware protect the personal information of individuals from unauthorized access, use, and disclosure.</w:t>
+        <w:t>• Definition of a Trade Secret: A trade secret is any information that is kept confidential and provides a business with a competitive advantage. In New York, a trade secret is defined as information that is not generally known or readily ascertainable by proper means by another person who can obtain economic value from its disclosure or use.</w:t>
         <w:br/>
         <w:br/>
-        <w:t>• Scope of Data Privacy Law: The Delaware Data Privacy Law applies to all businesses that collect, store, or process personal data of Delaware residents.</w:t>
+        <w:t>• Protection of Trade Secrets: Trade secrets are protected under New York state law. The owner of a trade secret has the right to take legal action against any person who misappropriates or improperly uses the trade secret.</w:t>
         <w:br/>
         <w:br/>
-        <w:t>• What Data is Covered: The law covers any type of personal data, including but not limited to name, address, Social Security number, driver’s license number, bank account numbers, email addresses, and health information.</w:t>
+        <w:t>• Misappropriation of a Trade Secret: Misappropriation of a trade secret occurs when someone obtains, uses, or discloses a trade secret without the owner’s permission. It can include theft, bribery, espionage, or other improper means.</w:t>
         <w:br/>
         <w:br/>
-        <w:t>• What is Required: Businesses must provide notice to individuals about their personal data collection, use, and disclosure practices, as well as obtain consent from individuals for certain uses of their personal data.</w:t>
+        <w:t>• Remedies for Misappropriation: If a trade secret is misappropriated, the owner may be entitled to legal remedies such as injunctive relief, damages, and attorney’s fees.</w:t>
         <w:br/>
         <w:br/>
-        <w:t>• Enforcement: The Delaware Department of Justice is responsible for enforcing the Data Privacy Law.</w:t>
+        <w:t>• Statute of Limitations: A claim for misappropriation of a trade secret must be brought within three years of the date of the misappropriation.</w:t>
         <w:br/>
         <w:br/>
-        <w:t>• Penalties: Businesses that fail to comply with the Data Privacy Law may face civil penalties of up to $10,000 per violation.</w:t>
+        <w:t>• Confidentiality Agreements: Businesses may use confidentiality agreements to protect their trade secrets. These agreements should clearly define what information is considered confidential and the consequences of disclosing or using the information without permission.</w:t>
       </w:r>
     </w:p>
     <w:sectPr>

--- a/download/string_to_word_doc.docx
+++ b/download/string_to_word_doc.docx
@@ -6,22 +6,22 @@
       <w:r>
         <w:br/>
         <w:br/>
-        <w:t>• Definition of a Trade Secret: A trade secret is any information that is kept confidential and provides a business with a competitive advantage. In New York, a trade secret is defined as information that is not generally known or readily ascertainable by proper means by another person who can obtain economic value from its disclosure or use.</w:t>
+        <w:t>• NDA stands for Non-Disclosure Agreement, and it is a legally binding agreement between two parties that prohibits the sharing of confidential information.</w:t>
         <w:br/>
         <w:br/>
-        <w:t>• Protection of Trade Secrets: Trade secrets are protected under New York state law. The owner of a trade secret has the right to take legal action against any person who misappropriates or improperly uses the trade secret.</w:t>
+        <w:t>• In Michigan, the NDA law is codified in the Michigan Uniform Trade Secrets Act (MUTSA).</w:t>
         <w:br/>
         <w:br/>
-        <w:t>• Misappropriation of a Trade Secret: Misappropriation of a trade secret occurs when someone obtains, uses, or discloses a trade secret without the owner’s permission. It can include theft, bribery, espionage, or other improper means.</w:t>
+        <w:t>• Under the MUTSA, a party can seek an injunction to prevent the disclosure of trade secrets, as well as damages for any losses caused by the disclosure.</w:t>
         <w:br/>
         <w:br/>
-        <w:t>• Remedies for Misappropriation: If a trade secret is misappropriated, the owner may be entitled to legal remedies such as injunctive relief, damages, and attorney’s fees.</w:t>
+        <w:t>• To be considered a trade secret, the information must be confidential, have economic value, and must have been the subject of reasonable efforts to keep it secret.</w:t>
         <w:br/>
         <w:br/>
-        <w:t>• Statute of Limitations: A claim for misappropriation of a trade secret must be brought within three years of the date of the misappropriation.</w:t>
+        <w:t>• The NDA must be in writing and signed by both parties in order to be enforceable.</w:t>
         <w:br/>
         <w:br/>
-        <w:t>• Confidentiality Agreements: Businesses may use confidentiality agreements to protect their trade secrets. These agreements should clearly define what information is considered confidential and the consequences of disclosing or using the information without permission.</w:t>
+        <w:t>• In Michigan, the NDA must also include a statement that the parties are aware of the provisions of the MUTSA.</w:t>
       </w:r>
     </w:p>
     <w:sectPr>
